--- a/week4/weekdaysIdea_day4.docx
+++ b/week4/weekdaysIdea_day4.docx
@@ -55,13 +55,7 @@
         <w:rPr>
           <w:szCs w:val="28"/>
         </w:rPr>
-        <w:t xml:space="preserve"> : </w:t>
-      </w:r>
-      <w:r>
-        <w:rPr>
-          <w:szCs w:val="28"/>
-        </w:rPr>
-        <w:t>4</w:t>
+        <w:t xml:space="preserve"> : 4</w:t>
       </w:r>
       <w:r>
         <w:rPr>
@@ -107,7 +101,7 @@
       <w:pPr>
         <w:ind w:left="400"/>
         <w:rPr>
-          <w:rFonts w:eastAsiaTheme="minorEastAsia"/>
+          <w:rFonts w:eastAsiaTheme="minorEastAsia" w:hint="eastAsia"/>
           <w:lang w:eastAsia="ko-KR"/>
         </w:rPr>
       </w:pPr>
@@ -191,7 +185,7 @@
     <w:p>
       <w:pPr>
         <w:rPr>
-          <w:rFonts w:eastAsiaTheme="minorEastAsia"/>
+          <w:rFonts w:eastAsiaTheme="minorEastAsia" w:hint="eastAsia"/>
           <w:lang w:eastAsia="ko-KR"/>
         </w:rPr>
       </w:pPr>
@@ -255,12 +249,17 @@
     <w:p>
       <w:pPr>
         <w:rPr>
-          <w:rFonts w:eastAsiaTheme="minorEastAsia"/>
-          <w:lang w:eastAsia="ko-KR"/>
-        </w:rPr>
-      </w:pPr>
-    </w:p>
-    <w:p>
+          <w:rFonts w:eastAsiaTheme="minorEastAsia" w:hint="eastAsia"/>
+          <w:lang w:eastAsia="ko-KR"/>
+        </w:rPr>
+      </w:pPr>
+    </w:p>
+    <w:p>
+      <w:pPr>
+        <w:rPr>
+          <w:rFonts w:hint="eastAsia"/>
+        </w:rPr>
+      </w:pPr>
       <w:r>
         <w:rPr>
           <w:rFonts w:eastAsiaTheme="minorEastAsia" w:hint="eastAsia"/>
@@ -373,14 +372,14 @@
     <w:p>
       <w:pPr>
         <w:rPr>
-          <w:rFonts w:eastAsia="DengXian"/>
-        </w:rPr>
-      </w:pPr>
-    </w:p>
-    <w:p>
-      <w:pPr>
-        <w:rPr>
-          <w:rFonts w:eastAsia="DengXian"/>
+          <w:rFonts w:eastAsia="DengXian" w:hint="eastAsia"/>
+        </w:rPr>
+      </w:pPr>
+    </w:p>
+    <w:p>
+      <w:pPr>
+        <w:rPr>
+          <w:rFonts w:eastAsia="DengXian" w:hint="eastAsia"/>
         </w:rPr>
       </w:pPr>
       <w:r>
@@ -388,10 +387,10 @@
           <w:noProof/>
         </w:rPr>
         <w:drawing>
-          <wp:inline distT="0" distB="0" distL="0" distR="0" wp14:anchorId="233D5191" wp14:editId="40A9031F">
-            <wp:extent cx="5731510" cy="2878455"/>
-            <wp:effectExtent l="0" t="0" r="2540" b="0"/>
-            <wp:docPr id="3" name="그림 3"/>
+          <wp:inline distT="0" distB="0" distL="0" distR="0" wp14:anchorId="6AE9C53A" wp14:editId="3DF981D0">
+            <wp:extent cx="5731510" cy="3062605"/>
+            <wp:effectExtent l="0" t="0" r="2540" b="4445"/>
+            <wp:docPr id="4" name="그림 4"/>
             <wp:cNvGraphicFramePr>
               <a:graphicFrameLocks xmlns:a="http://schemas.openxmlformats.org/drawingml/2006/main" noChangeAspect="1"/>
             </wp:cNvGraphicFramePr>
@@ -411,7 +410,7 @@
                   <pic:spPr>
                     <a:xfrm>
                       <a:off x="0" y="0"/>
-                      <a:ext cx="5731510" cy="2878455"/>
+                      <a:ext cx="5731510" cy="3062605"/>
                     </a:xfrm>
                     <a:prstGeom prst="rect">
                       <a:avLst/>
@@ -427,44 +426,43 @@
     <w:p>
       <w:pPr>
         <w:rPr>
-          <w:rFonts w:eastAsia="DengXian"/>
-        </w:rPr>
-      </w:pPr>
-    </w:p>
-    <w:p>
-      <w:pPr>
-        <w:rPr>
-          <w:rFonts w:eastAsia="DengXian"/>
-        </w:rPr>
-      </w:pPr>
-    </w:p>
-    <w:p>
-      <w:pPr>
-        <w:rPr>
-          <w:rFonts w:eastAsia="DengXian"/>
-        </w:rPr>
-      </w:pPr>
-    </w:p>
-    <w:p>
-      <w:pPr>
-        <w:rPr>
-          <w:rFonts w:eastAsia="DengXian"/>
-        </w:rPr>
-      </w:pPr>
-    </w:p>
-    <w:p>
-      <w:pPr>
-        <w:rPr>
-          <w:rFonts w:eastAsiaTheme="minorEastAsia"/>
-          <w:lang w:eastAsia="ko-KR"/>
-        </w:rPr>
-      </w:pPr>
-      <w:r>
+          <w:rFonts w:eastAsia="DengXian" w:hint="eastAsia"/>
+        </w:rPr>
+      </w:pPr>
+    </w:p>
+    <w:p>
+      <w:pPr>
+        <w:rPr>
+          <w:rFonts w:eastAsia="DengXian" w:hint="eastAsia"/>
+        </w:rPr>
+      </w:pPr>
+    </w:p>
+    <w:p>
+      <w:pPr>
+        <w:rPr>
+          <w:rFonts w:eastAsia="DengXian" w:hint="eastAsia"/>
+        </w:rPr>
+      </w:pPr>
+    </w:p>
+    <w:p>
+      <w:pPr>
+        <w:rPr>
+          <w:rFonts w:eastAsia="DengXian" w:hint="eastAsia"/>
+        </w:rPr>
+      </w:pPr>
+    </w:p>
+    <w:p>
+      <w:pPr>
         <w:rPr>
           <w:rFonts w:eastAsiaTheme="minorEastAsia" w:hint="eastAsia"/>
           <w:lang w:eastAsia="ko-KR"/>
         </w:rPr>
-        <w:lastRenderedPageBreak/>
+      </w:pPr>
+      <w:r>
+        <w:rPr>
+          <w:rFonts w:eastAsiaTheme="minorEastAsia" w:hint="eastAsia"/>
+          <w:lang w:eastAsia="ko-KR"/>
+        </w:rPr>
         <w:t>3</w:t>
       </w:r>
       <w:r>
@@ -1942,12 +1940,68 @@
     <w:p>
       <w:pPr>
         <w:rPr>
+          <w:rFonts w:eastAsiaTheme="minorEastAsia" w:hint="eastAsia"/>
+          <w:sz w:val="20"/>
+          <w:szCs w:val="20"/>
+          <w:lang w:eastAsia="ko-KR"/>
+        </w:rPr>
+      </w:pPr>
+      <w:r>
+        <w:rPr>
+          <w:rFonts w:eastAsiaTheme="minorEastAsia" w:hint="eastAsia"/>
+          <w:sz w:val="20"/>
+          <w:szCs w:val="20"/>
+          <w:lang w:eastAsia="ko-KR"/>
+        </w:rPr>
+        <w:t>프로토타입</w:t>
+      </w:r>
+      <w:r>
+        <w:rPr>
+          <w:rFonts w:eastAsiaTheme="minorEastAsia" w:hint="eastAsia"/>
+          <w:sz w:val="20"/>
+          <w:szCs w:val="20"/>
+          <w:lang w:eastAsia="ko-KR"/>
+        </w:rPr>
+        <w:t xml:space="preserve"> </w:t>
+      </w:r>
+      <w:r>
+        <w:rPr>
+          <w:rFonts w:eastAsiaTheme="minorEastAsia" w:hint="eastAsia"/>
+          <w:sz w:val="20"/>
+          <w:szCs w:val="20"/>
+          <w:lang w:eastAsia="ko-KR"/>
+        </w:rPr>
+        <w:t>역할분담</w:t>
+      </w:r>
+    </w:p>
+    <w:p>
+      <w:pPr>
+        <w:rPr>
+          <w:rFonts w:eastAsiaTheme="minorEastAsia" w:hint="eastAsia"/>
+          <w:sz w:val="20"/>
+          <w:szCs w:val="20"/>
+          <w:lang w:eastAsia="ko-KR"/>
+        </w:rPr>
+      </w:pPr>
+      <w:r>
+        <w:rPr>
+          <w:rFonts w:eastAsiaTheme="minorEastAsia" w:hint="eastAsia"/>
+          <w:sz w:val="20"/>
+          <w:szCs w:val="20"/>
+          <w:lang w:eastAsia="ko-KR"/>
+        </w:rPr>
+        <w:t>2</w:t>
+      </w:r>
+      <w:r>
+        <w:rPr>
           <w:rFonts w:eastAsiaTheme="minorEastAsia"/>
           <w:sz w:val="20"/>
           <w:szCs w:val="20"/>
           <w:lang w:eastAsia="ko-KR"/>
         </w:rPr>
-      </w:pPr>
+        <w:t xml:space="preserve">01502094 </w:t>
+      </w:r>
+      <w:proofErr w:type="gramStart"/>
       <w:r>
         <w:rPr>
           <w:rFonts w:eastAsiaTheme="minorEastAsia" w:hint="eastAsia"/>
@@ -1955,7 +2009,7 @@
           <w:szCs w:val="20"/>
           <w:lang w:eastAsia="ko-KR"/>
         </w:rPr>
-        <w:t>프로토타입</w:t>
+        <w:t>이재호</w:t>
       </w:r>
       <w:r>
         <w:rPr>
@@ -1968,23 +2022,50 @@
       </w:r>
       <w:r>
         <w:rPr>
+          <w:rFonts w:eastAsiaTheme="minorEastAsia"/>
+          <w:sz w:val="20"/>
+          <w:szCs w:val="20"/>
+          <w:lang w:eastAsia="ko-KR"/>
+        </w:rPr>
+        <w:t>:</w:t>
+      </w:r>
+      <w:proofErr w:type="gramEnd"/>
+      <w:r>
+        <w:rPr>
+          <w:rFonts w:eastAsiaTheme="minorEastAsia"/>
+          <w:sz w:val="20"/>
+          <w:szCs w:val="20"/>
+          <w:lang w:eastAsia="ko-KR"/>
+        </w:rPr>
+        <w:t xml:space="preserve"> </w:t>
+      </w:r>
+      <w:r>
+        <w:rPr>
           <w:rFonts w:eastAsiaTheme="minorEastAsia" w:hint="eastAsia"/>
           <w:sz w:val="20"/>
           <w:szCs w:val="20"/>
           <w:lang w:eastAsia="ko-KR"/>
         </w:rPr>
-        <w:t>역할분담</w:t>
-      </w:r>
-    </w:p>
-    <w:p>
-      <w:pPr>
+        <w:t>시나리오</w:t>
+      </w:r>
+      <w:r>
+        <w:rPr>
+          <w:rFonts w:eastAsiaTheme="minorEastAsia" w:hint="eastAsia"/>
+          <w:sz w:val="20"/>
+          <w:szCs w:val="20"/>
+          <w:lang w:eastAsia="ko-KR"/>
+        </w:rPr>
+        <w:t xml:space="preserve"> </w:t>
+      </w:r>
+      <w:r>
         <w:rPr>
           <w:rFonts w:eastAsiaTheme="minorEastAsia"/>
           <w:sz w:val="20"/>
           <w:szCs w:val="20"/>
           <w:lang w:eastAsia="ko-KR"/>
         </w:rPr>
-      </w:pPr>
+        <w:t xml:space="preserve">1, 3, 4, 5 </w:t>
+      </w:r>
       <w:r>
         <w:rPr>
           <w:rFonts w:eastAsiaTheme="minorEastAsia" w:hint="eastAsia"/>
@@ -1992,6 +2073,25 @@
           <w:szCs w:val="20"/>
           <w:lang w:eastAsia="ko-KR"/>
         </w:rPr>
+        <w:t>구현</w:t>
+      </w:r>
+    </w:p>
+    <w:p>
+      <w:pPr>
+        <w:rPr>
+          <w:rFonts w:eastAsiaTheme="minorEastAsia" w:hint="eastAsia"/>
+          <w:sz w:val="20"/>
+          <w:szCs w:val="20"/>
+          <w:lang w:eastAsia="ko-KR"/>
+        </w:rPr>
+      </w:pPr>
+      <w:r>
+        <w:rPr>
+          <w:rFonts w:eastAsiaTheme="minorEastAsia" w:hint="eastAsia"/>
+          <w:sz w:val="20"/>
+          <w:szCs w:val="20"/>
+          <w:lang w:eastAsia="ko-KR"/>
+        </w:rPr>
         <w:t>2</w:t>
       </w:r>
       <w:r>
@@ -2001,7 +2101,7 @@
           <w:szCs w:val="20"/>
           <w:lang w:eastAsia="ko-KR"/>
         </w:rPr>
-        <w:t xml:space="preserve">01502094 </w:t>
+        <w:t xml:space="preserve">01704146 </w:t>
       </w:r>
       <w:proofErr w:type="gramStart"/>
       <w:r>
@@ -2011,7 +2111,26 @@
           <w:szCs w:val="20"/>
           <w:lang w:eastAsia="ko-KR"/>
         </w:rPr>
-        <w:t>이재호</w:t>
+        <w:t>박지은</w:t>
+      </w:r>
+      <w:r>
+        <w:rPr>
+          <w:rFonts w:eastAsiaTheme="minorEastAsia"/>
+          <w:sz w:val="20"/>
+          <w:szCs w:val="20"/>
+          <w:lang w:eastAsia="ko-KR"/>
+        </w:rPr>
+        <w:t xml:space="preserve"> :</w:t>
+      </w:r>
+      <w:proofErr w:type="gramEnd"/>
+      <w:r>
+        <w:rPr>
+          <w:rFonts w:eastAsiaTheme="minorEastAsia"/>
+          <w:sz w:val="20"/>
+          <w:szCs w:val="20"/>
+          <w:lang w:eastAsia="ko-KR"/>
+        </w:rPr>
+        <w:t xml:space="preserve"> </w:t>
       </w:r>
       <w:r>
         <w:rPr>
@@ -2020,7 +2139,52 @@
           <w:szCs w:val="20"/>
           <w:lang w:eastAsia="ko-KR"/>
         </w:rPr>
+        <w:t>웹</w:t>
+      </w:r>
+      <w:r>
+        <w:rPr>
+          <w:rFonts w:eastAsiaTheme="minorEastAsia" w:hint="eastAsia"/>
+          <w:sz w:val="20"/>
+          <w:szCs w:val="20"/>
+          <w:lang w:eastAsia="ko-KR"/>
+        </w:rPr>
         <w:t xml:space="preserve"> </w:t>
+      </w:r>
+      <w:r>
+        <w:rPr>
+          <w:rFonts w:eastAsiaTheme="minorEastAsia" w:hint="eastAsia"/>
+          <w:sz w:val="20"/>
+          <w:szCs w:val="20"/>
+          <w:lang w:eastAsia="ko-KR"/>
+        </w:rPr>
+        <w:t>형태</w:t>
+      </w:r>
+      <w:r>
+        <w:rPr>
+          <w:rFonts w:eastAsiaTheme="minorEastAsia" w:hint="eastAsia"/>
+          <w:sz w:val="20"/>
+          <w:szCs w:val="20"/>
+          <w:lang w:eastAsia="ko-KR"/>
+        </w:rPr>
+        <w:t xml:space="preserve"> </w:t>
+      </w:r>
+      <w:r>
+        <w:rPr>
+          <w:rFonts w:eastAsiaTheme="minorEastAsia" w:hint="eastAsia"/>
+          <w:sz w:val="20"/>
+          <w:szCs w:val="20"/>
+          <w:lang w:eastAsia="ko-KR"/>
+        </w:rPr>
+        <w:t>잡기</w:t>
+      </w:r>
+      <w:r>
+        <w:rPr>
+          <w:rFonts w:eastAsiaTheme="minorEastAsia" w:hint="eastAsia"/>
+          <w:sz w:val="20"/>
+          <w:szCs w:val="20"/>
+          <w:lang w:eastAsia="ko-KR"/>
+        </w:rPr>
+        <w:t>/</w:t>
       </w:r>
       <w:r>
         <w:rPr>
@@ -2029,9 +2193,26 @@
           <w:szCs w:val="20"/>
           <w:lang w:eastAsia="ko-KR"/>
         </w:rPr>
-        <w:t>:</w:t>
-      </w:r>
-      <w:proofErr w:type="gramEnd"/>
+        <w:t xml:space="preserve"> </w:t>
+      </w:r>
+      <w:r>
+        <w:rPr>
+          <w:rFonts w:eastAsiaTheme="minorEastAsia" w:hint="eastAsia"/>
+          <w:sz w:val="20"/>
+          <w:szCs w:val="20"/>
+          <w:lang w:eastAsia="ko-KR"/>
+        </w:rPr>
+        <w:t>시나리오</w:t>
+      </w:r>
+      <w:r>
+        <w:rPr>
+          <w:rFonts w:eastAsiaTheme="minorEastAsia" w:hint="eastAsia"/>
+          <w:sz w:val="20"/>
+          <w:szCs w:val="20"/>
+          <w:lang w:eastAsia="ko-KR"/>
+        </w:rPr>
+        <w:t xml:space="preserve"> </w:t>
+      </w:r>
       <w:r>
         <w:rPr>
           <w:rFonts w:eastAsiaTheme="minorEastAsia"/>
@@ -2039,7 +2220,7 @@
           <w:szCs w:val="20"/>
           <w:lang w:eastAsia="ko-KR"/>
         </w:rPr>
-        <w:t xml:space="preserve"> </w:t>
+        <w:t xml:space="preserve">2, 6, 7, 8, 9, </w:t>
       </w:r>
       <w:r>
         <w:rPr>
@@ -2048,200 +2229,15 @@
           <w:szCs w:val="20"/>
           <w:lang w:eastAsia="ko-KR"/>
         </w:rPr>
-        <w:t>시나리오</w:t>
-      </w:r>
-      <w:r>
-        <w:rPr>
-          <w:rFonts w:eastAsiaTheme="minorEastAsia" w:hint="eastAsia"/>
+        <w:t>구현</w:t>
+      </w:r>
+    </w:p>
+    <w:p>
+      <w:pPr>
+        <w:rPr>
+          <w:rFonts w:eastAsia="DengXian" w:hint="eastAsia"/>
           <w:sz w:val="20"/>
           <w:szCs w:val="20"/>
-          <w:lang w:eastAsia="ko-KR"/>
-        </w:rPr>
-        <w:t xml:space="preserve"> </w:t>
-      </w:r>
-      <w:r>
-        <w:rPr>
-          <w:rFonts w:eastAsiaTheme="minorEastAsia"/>
-          <w:sz w:val="20"/>
-          <w:szCs w:val="20"/>
-          <w:lang w:eastAsia="ko-KR"/>
-        </w:rPr>
-        <w:t xml:space="preserve">1, 3, 4, 5 </w:t>
-      </w:r>
-      <w:r>
-        <w:rPr>
-          <w:rFonts w:eastAsiaTheme="minorEastAsia" w:hint="eastAsia"/>
-          <w:sz w:val="20"/>
-          <w:szCs w:val="20"/>
-          <w:lang w:eastAsia="ko-KR"/>
-        </w:rPr>
-        <w:t>구현</w:t>
-      </w:r>
-      <w:bookmarkStart w:id="0" w:name="_GoBack"/>
-      <w:bookmarkEnd w:id="0"/>
-    </w:p>
-    <w:p>
-      <w:pPr>
-        <w:rPr>
-          <w:rFonts w:eastAsiaTheme="minorEastAsia" w:hint="eastAsia"/>
-          <w:sz w:val="20"/>
-          <w:szCs w:val="20"/>
-          <w:lang w:eastAsia="ko-KR"/>
-        </w:rPr>
-      </w:pPr>
-      <w:r>
-        <w:rPr>
-          <w:rFonts w:eastAsiaTheme="minorEastAsia" w:hint="eastAsia"/>
-          <w:sz w:val="20"/>
-          <w:szCs w:val="20"/>
-          <w:lang w:eastAsia="ko-KR"/>
-        </w:rPr>
-        <w:t>2</w:t>
-      </w:r>
-      <w:r>
-        <w:rPr>
-          <w:rFonts w:eastAsiaTheme="minorEastAsia"/>
-          <w:sz w:val="20"/>
-          <w:szCs w:val="20"/>
-          <w:lang w:eastAsia="ko-KR"/>
-        </w:rPr>
-        <w:t xml:space="preserve">01704146 </w:t>
-      </w:r>
-      <w:proofErr w:type="gramStart"/>
-      <w:r>
-        <w:rPr>
-          <w:rFonts w:eastAsiaTheme="minorEastAsia" w:hint="eastAsia"/>
-          <w:sz w:val="20"/>
-          <w:szCs w:val="20"/>
-          <w:lang w:eastAsia="ko-KR"/>
-        </w:rPr>
-        <w:t>박지은</w:t>
-      </w:r>
-      <w:r>
-        <w:rPr>
-          <w:rFonts w:eastAsiaTheme="minorEastAsia"/>
-          <w:sz w:val="20"/>
-          <w:szCs w:val="20"/>
-          <w:lang w:eastAsia="ko-KR"/>
-        </w:rPr>
-        <w:t xml:space="preserve"> :</w:t>
-      </w:r>
-      <w:proofErr w:type="gramEnd"/>
-      <w:r>
-        <w:rPr>
-          <w:rFonts w:eastAsiaTheme="minorEastAsia"/>
-          <w:sz w:val="20"/>
-          <w:szCs w:val="20"/>
-          <w:lang w:eastAsia="ko-KR"/>
-        </w:rPr>
-        <w:t xml:space="preserve"> </w:t>
-      </w:r>
-      <w:r>
-        <w:rPr>
-          <w:rFonts w:eastAsiaTheme="minorEastAsia" w:hint="eastAsia"/>
-          <w:sz w:val="20"/>
-          <w:szCs w:val="20"/>
-          <w:lang w:eastAsia="ko-KR"/>
-        </w:rPr>
-        <w:t>웹</w:t>
-      </w:r>
-      <w:r>
-        <w:rPr>
-          <w:rFonts w:eastAsiaTheme="minorEastAsia" w:hint="eastAsia"/>
-          <w:sz w:val="20"/>
-          <w:szCs w:val="20"/>
-          <w:lang w:eastAsia="ko-KR"/>
-        </w:rPr>
-        <w:t xml:space="preserve"> </w:t>
-      </w:r>
-      <w:r>
-        <w:rPr>
-          <w:rFonts w:eastAsiaTheme="minorEastAsia" w:hint="eastAsia"/>
-          <w:sz w:val="20"/>
-          <w:szCs w:val="20"/>
-          <w:lang w:eastAsia="ko-KR"/>
-        </w:rPr>
-        <w:t>형태</w:t>
-      </w:r>
-      <w:r>
-        <w:rPr>
-          <w:rFonts w:eastAsiaTheme="minorEastAsia" w:hint="eastAsia"/>
-          <w:sz w:val="20"/>
-          <w:szCs w:val="20"/>
-          <w:lang w:eastAsia="ko-KR"/>
-        </w:rPr>
-        <w:t xml:space="preserve"> </w:t>
-      </w:r>
-      <w:r>
-        <w:rPr>
-          <w:rFonts w:eastAsiaTheme="minorEastAsia" w:hint="eastAsia"/>
-          <w:sz w:val="20"/>
-          <w:szCs w:val="20"/>
-          <w:lang w:eastAsia="ko-KR"/>
-        </w:rPr>
-        <w:t>잡기</w:t>
-      </w:r>
-      <w:r>
-        <w:rPr>
-          <w:rFonts w:eastAsiaTheme="minorEastAsia" w:hint="eastAsia"/>
-          <w:sz w:val="20"/>
-          <w:szCs w:val="20"/>
-          <w:lang w:eastAsia="ko-KR"/>
-        </w:rPr>
-        <w:t>/</w:t>
-      </w:r>
-      <w:r>
-        <w:rPr>
-          <w:rFonts w:eastAsiaTheme="minorEastAsia"/>
-          <w:sz w:val="20"/>
-          <w:szCs w:val="20"/>
-          <w:lang w:eastAsia="ko-KR"/>
-        </w:rPr>
-        <w:t xml:space="preserve"> </w:t>
-      </w:r>
-      <w:r>
-        <w:rPr>
-          <w:rFonts w:eastAsiaTheme="minorEastAsia" w:hint="eastAsia"/>
-          <w:sz w:val="20"/>
-          <w:szCs w:val="20"/>
-          <w:lang w:eastAsia="ko-KR"/>
-        </w:rPr>
-        <w:t>시나리오</w:t>
-      </w:r>
-      <w:r>
-        <w:rPr>
-          <w:rFonts w:eastAsiaTheme="minorEastAsia" w:hint="eastAsia"/>
-          <w:sz w:val="20"/>
-          <w:szCs w:val="20"/>
-          <w:lang w:eastAsia="ko-KR"/>
-        </w:rPr>
-        <w:t xml:space="preserve"> </w:t>
-      </w:r>
-      <w:r>
-        <w:rPr>
-          <w:rFonts w:eastAsiaTheme="minorEastAsia"/>
-          <w:sz w:val="20"/>
-          <w:szCs w:val="20"/>
-          <w:lang w:eastAsia="ko-KR"/>
-        </w:rPr>
-        <w:t xml:space="preserve">2, 6, 7, 8, 9, </w:t>
-      </w:r>
-      <w:r>
-        <w:rPr>
-          <w:rFonts w:eastAsiaTheme="minorEastAsia" w:hint="eastAsia"/>
-          <w:sz w:val="20"/>
-          <w:szCs w:val="20"/>
-          <w:lang w:eastAsia="ko-KR"/>
-        </w:rPr>
-        <w:t>구현</w:t>
-      </w:r>
-    </w:p>
-    <w:p>
-      <w:pPr>
-        <w:rPr>
-          <w:rFonts w:eastAsia="DengXian"/>
-          <w:sz w:val="20"/>
-          <w:szCs w:val="20"/>
         </w:rPr>
       </w:pPr>
     </w:p>
@@ -2290,6 +2286,24 @@
           <w:lang w:eastAsia="ko-KR"/>
         </w:rPr>
       </w:pPr>
+      <w:hyperlink r:id="rId11" w:history="1">
+        <w:r>
+          <w:rPr>
+            <w:rStyle w:val="a5"/>
+            <w:rFonts w:ascii="맑은 고딕" w:hAnsi="맑은 고딕" w:cs="맑은 고딕" w:hint="eastAsia"/>
+            <w:lang w:eastAsia="ko-KR"/>
+          </w:rPr>
+          <w:t>https://youtu.be/</w:t>
+        </w:r>
+        <w:r>
+          <w:rPr>
+            <w:rStyle w:val="a5"/>
+            <w:rFonts w:ascii="맑은 고딕" w:hAnsi="맑은 고딕" w:cs="맑은 고딕" w:hint="eastAsia"/>
+            <w:lang w:eastAsia="ko-KR"/>
+          </w:rPr>
+          <w:t>31SShhHevvQ</w:t>
+        </w:r>
+      </w:hyperlink>
     </w:p>
     <w:p>
       <w:pPr>
@@ -2336,7 +2350,7 @@
           <w:lang w:eastAsia="ko-KR"/>
         </w:rPr>
       </w:pPr>
-      <w:hyperlink r:id="rId11" w:history="1">
+      <w:hyperlink r:id="rId12" w:history="1">
         <w:r>
           <w:rPr>
             <w:rStyle w:val="a5"/>
@@ -2344,6 +2358,8 @@
           <w:t>https://github.com/PayDevD/Design-Sprint/tree/master/week4</w:t>
         </w:r>
       </w:hyperlink>
+      <w:bookmarkStart w:id="0" w:name="_GoBack"/>
+      <w:bookmarkEnd w:id="0"/>
     </w:p>
     <w:sectPr>
       <w:pgSz w:w="11906" w:h="16838"/>
@@ -2359,6 +2375,11 @@
 <w:endnotes xmlns:wpc="http://schemas.microsoft.com/office/word/2010/wordprocessingCanvas" xmlns:cx="http://schemas.microsoft.com/office/drawing/2014/chartex" xmlns:cx1="http://schemas.microsoft.com/office/drawing/2015/9/8/chartex" xmlns:cx2="http://schemas.microsoft.com/office/drawing/2015/10/21/chartex" xmlns:cx3="http://schemas.microsoft.com/office/drawing/2016/5/9/chartex" xmlns:cx4="http://schemas.microsoft.com/office/drawing/2016/5/10/chartex" xmlns:cx5="http://schemas.microsoft.com/office/drawing/2016/5/11/chartex" xmlns:cx6="http://schemas.microsoft.com/office/drawing/2016/5/12/chartex" xmlns:cx7="http://schemas.microsoft.com/office/drawing/2016/5/13/chartex" xmlns:cx8="http://schemas.microsoft.com/office/drawing/2016/5/14/chartex" xmlns:mc="http://schemas.openxmlformats.org/markup-compatibility/2006" xmlns:aink="http://schemas.microsoft.com/office/drawing/2016/ink" xmlns:am3d="http://schemas.microsoft.com/office/drawing/2017/model3d" xmlns:o="urn:schemas-microsoft-com:office:office" xmlns:r="http://schemas.openxmlformats.org/officeDocument/2006/relationships" xmlns:m="http://schemas.openxmlformats.org/officeDocument/2006/math" xmlns:v="urn:schemas-microsoft-com:vml" xmlns:wp14="http://schemas.microsoft.com/office/word/2010/wordprocessingDrawing" xmlns:wp="http://schemas.openxmlformats.org/drawingml/2006/wordprocessingDrawing" xmlns:w10="urn:schemas-microsoft-com:office:word" xmlns:w="http://schemas.openxmlformats.org/wordprocessingml/2006/main" xmlns:w14="http://schemas.microsoft.com/office/word/2010/wordml" xmlns:w15="http://schemas.microsoft.com/office/word/2012/wordml" xmlns:w16cid="http://schemas.microsoft.com/office/word/2016/wordml/cid" xmlns:w16se="http://schemas.microsoft.com/office/word/2015/wordml/symex" xmlns:wpg="http://schemas.microsoft.com/office/word/2010/wordprocessingGroup" xmlns:wpi="http://schemas.microsoft.com/office/word/2010/wordprocessingInk" xmlns:wne="http://schemas.microsoft.com/office/word/2006/wordml" xmlns:wps="http://schemas.microsoft.com/office/word/2010/wordprocessingShape" mc:Ignorable="w14 w15 w16se w16cid wp14">
   <w:endnote w:type="separator" w:id="-1">
     <w:p>
+      <w:pPr>
+        <w:rPr>
+          <w:rFonts w:hint="eastAsia"/>
+        </w:rPr>
+      </w:pPr>
       <w:r>
         <w:separator/>
       </w:r>
@@ -2366,6 +2387,11 @@
   </w:endnote>
   <w:endnote w:type="continuationSeparator" w:id="0">
     <w:p>
+      <w:pPr>
+        <w:rPr>
+          <w:rFonts w:hint="eastAsia"/>
+        </w:rPr>
+      </w:pPr>
       <w:r>
         <w:continuationSeparator/>
       </w:r>
@@ -2378,6 +2404,11 @@
 <w:footnotes xmlns:wpc="http://schemas.microsoft.com/office/word/2010/wordprocessingCanvas" xmlns:cx="http://schemas.microsoft.com/office/drawing/2014/chartex" xmlns:cx1="http://schemas.microsoft.com/office/drawing/2015/9/8/chartex" xmlns:cx2="http://schemas.microsoft.com/office/drawing/2015/10/21/chartex" xmlns:cx3="http://schemas.microsoft.com/office/drawing/2016/5/9/chartex" xmlns:cx4="http://schemas.microsoft.com/office/drawing/2016/5/10/chartex" xmlns:cx5="http://schemas.microsoft.com/office/drawing/2016/5/11/chartex" xmlns:cx6="http://schemas.microsoft.com/office/drawing/2016/5/12/chartex" xmlns:cx7="http://schemas.microsoft.com/office/drawing/2016/5/13/chartex" xmlns:cx8="http://schemas.microsoft.com/office/drawing/2016/5/14/chartex" xmlns:mc="http://schemas.openxmlformats.org/markup-compatibility/2006" xmlns:aink="http://schemas.microsoft.com/office/drawing/2016/ink" xmlns:am3d="http://schemas.microsoft.com/office/drawing/2017/model3d" xmlns:o="urn:schemas-microsoft-com:office:office" xmlns:r="http://schemas.openxmlformats.org/officeDocument/2006/relationships" xmlns:m="http://schemas.openxmlformats.org/officeDocument/2006/math" xmlns:v="urn:schemas-microsoft-com:vml" xmlns:wp14="http://schemas.microsoft.com/office/word/2010/wordprocessingDrawing" xmlns:wp="http://schemas.openxmlformats.org/drawingml/2006/wordprocessingDrawing" xmlns:w10="urn:schemas-microsoft-com:office:word" xmlns:w="http://schemas.openxmlformats.org/wordprocessingml/2006/main" xmlns:w14="http://schemas.microsoft.com/office/word/2010/wordml" xmlns:w15="http://schemas.microsoft.com/office/word/2012/wordml" xmlns:w16cid="http://schemas.microsoft.com/office/word/2016/wordml/cid" xmlns:w16se="http://schemas.microsoft.com/office/word/2015/wordml/symex" xmlns:wpg="http://schemas.microsoft.com/office/word/2010/wordprocessingGroup" xmlns:wpi="http://schemas.microsoft.com/office/word/2010/wordprocessingInk" xmlns:wne="http://schemas.microsoft.com/office/word/2006/wordml" xmlns:wps="http://schemas.microsoft.com/office/word/2010/wordprocessingShape" mc:Ignorable="w14 w15 w16se w16cid wp14">
   <w:footnote w:type="separator" w:id="-1">
     <w:p>
+      <w:pPr>
+        <w:rPr>
+          <w:rFonts w:hint="eastAsia"/>
+        </w:rPr>
+      </w:pPr>
       <w:r>
         <w:separator/>
       </w:r>
@@ -2385,6 +2416,11 @@
   </w:footnote>
   <w:footnote w:type="continuationSeparator" w:id="0">
     <w:p>
+      <w:pPr>
+        <w:rPr>
+          <w:rFonts w:hint="eastAsia"/>
+        </w:rPr>
+      </w:pPr>
       <w:r>
         <w:continuationSeparator/>
       </w:r>
@@ -5092,6 +5128,7 @@
     <w:lsdException w:name="HTML Sample" w:semiHidden="1" w:unhideWhenUsed="1"/>
     <w:lsdException w:name="HTML Typewriter" w:semiHidden="1" w:unhideWhenUsed="1"/>
     <w:lsdException w:name="HTML Variable" w:semiHidden="1" w:unhideWhenUsed="1"/>
+    <w:lsdException w:name="Normal Table" w:semiHidden="1" w:unhideWhenUsed="1"/>
     <w:lsdException w:name="annotation subject" w:semiHidden="1" w:unhideWhenUsed="1"/>
     <w:lsdException w:name="No List" w:semiHidden="1" w:unhideWhenUsed="1"/>
     <w:lsdException w:name="Outline List 1" w:semiHidden="1" w:unhideWhenUsed="1"/>
@@ -5138,8 +5175,10 @@
     <w:lsdException w:name="Table Subtle 2" w:semiHidden="1" w:unhideWhenUsed="1"/>
     <w:lsdException w:name="Table Web 1" w:semiHidden="1" w:unhideWhenUsed="1"/>
     <w:lsdException w:name="Table Web 2" w:semiHidden="1" w:unhideWhenUsed="1"/>
+    <w:lsdException w:name="Table Web 3" w:semiHidden="1" w:unhideWhenUsed="1"/>
     <w:lsdException w:name="Balloon Text" w:semiHidden="1" w:unhideWhenUsed="1"/>
     <w:lsdException w:name="Table Grid" w:uiPriority="39"/>
+    <w:lsdException w:name="Table Theme" w:semiHidden="1" w:unhideWhenUsed="1"/>
     <w:lsdException w:name="Placeholder Text" w:semiHidden="1"/>
     <w:lsdException w:name="No Spacing" w:uiPriority="1" w:qFormat="1"/>
     <w:lsdException w:name="Light Shading" w:uiPriority="60"/>
@@ -5476,7 +5515,6 @@
     <w:name w:val="Hyperlink"/>
     <w:basedOn w:val="a0"/>
     <w:uiPriority w:val="99"/>
-    <w:semiHidden/>
     <w:unhideWhenUsed/>
     <w:rsid w:val="00861228"/>
     <w:rPr>
@@ -5517,6 +5555,30 @@
       <w:rFonts w:ascii="굴림" w:eastAsia="굴림" w:hAnsi="굴림" w:cs="굴림"/>
       <w:kern w:val="0"/>
       <w:lang w:eastAsia="ko-KR" w:bidi="ar-SA"/>
+    </w:rPr>
+  </w:style>
+  <w:style w:type="character" w:styleId="a8">
+    <w:name w:val="Unresolved Mention"/>
+    <w:basedOn w:val="a0"/>
+    <w:uiPriority w:val="99"/>
+    <w:semiHidden/>
+    <w:unhideWhenUsed/>
+    <w:rsid w:val="0051217C"/>
+    <w:rPr>
+      <w:color w:val="605E5C"/>
+      <w:shd w:val="clear" w:color="auto" w:fill="E1DFDD"/>
+    </w:rPr>
+  </w:style>
+  <w:style w:type="character" w:styleId="a9">
+    <w:name w:val="FollowedHyperlink"/>
+    <w:basedOn w:val="a0"/>
+    <w:uiPriority w:val="99"/>
+    <w:semiHidden/>
+    <w:unhideWhenUsed/>
+    <w:rsid w:val="0051217C"/>
+    <w:rPr>
+      <w:color w:val="954F72" w:themeColor="followedHyperlink"/>
+      <w:u w:val="single"/>
     </w:rPr>
   </w:style>
 </w:styles>
